--- a/Documentatie/Technisch Ontwerp.docx
+++ b/Documentatie/Technisch Ontwerp.docx
@@ -35,7 +35,11 @@
     <w:sdt>
       <w:sdtPr>
         <w:rPr>
-          <w:lang w:val="nl-NL"/>
+          <w:rFonts w:asciiTheme="minorHAnsi" w:eastAsiaTheme="minorHAnsi" w:hAnsiTheme="minorHAnsi" w:cstheme="minorBidi"/>
+          <w:color w:val="auto"/>
+          <w:sz w:val="22"/>
+          <w:szCs w:val="22"/>
+          <w:lang w:val="nl-NL" w:eastAsia="en-US"/>
         </w:rPr>
         <w:id w:val="-49548098"/>
         <w:docPartObj>
@@ -45,13 +49,8 @@
       </w:sdtPr>
       <w:sdtEndPr>
         <w:rPr>
-          <w:rFonts w:asciiTheme="minorHAnsi" w:eastAsiaTheme="minorHAnsi" w:hAnsiTheme="minorHAnsi" w:cstheme="minorBidi"/>
           <w:b/>
           <w:bCs/>
-          <w:color w:val="auto"/>
-          <w:sz w:val="22"/>
-          <w:szCs w:val="22"/>
-          <w:lang w:eastAsia="en-US"/>
         </w:rPr>
       </w:sdtEndPr>
       <w:sdtContent>
@@ -532,6 +531,100 @@
           <w:ilvl w:val="0"/>
           <w:numId w:val="2"/>
         </w:numPr>
+        <w:spacing w:line="256" w:lineRule="auto"/>
+      </w:pPr>
+      <w:r>
+        <w:t>De namen van classes worden met camel case geschreven.</w:t>
+      </w:r>
+    </w:p>
+    <w:p>
+      <w:pPr>
+        <w:pStyle w:val="Lijstalinea"/>
+        <w:numPr>
+          <w:ilvl w:val="0"/>
+          <w:numId w:val="2"/>
+        </w:numPr>
+        <w:spacing w:line="256" w:lineRule="auto"/>
+      </w:pPr>
+      <w:r>
+        <w:t>De namen van methodes worden met camel case geschreven.</w:t>
+      </w:r>
+    </w:p>
+    <w:p>
+      <w:pPr>
+        <w:pStyle w:val="Lijstalinea"/>
+        <w:numPr>
+          <w:ilvl w:val="0"/>
+          <w:numId w:val="2"/>
+        </w:numPr>
+        <w:spacing w:line="256" w:lineRule="auto"/>
+      </w:pPr>
+      <w:r>
+        <w:t xml:space="preserve">Variabelen worden in </w:t>
+      </w:r>
+      <w:proofErr w:type="spellStart"/>
+      <w:r>
+        <w:t>lower</w:t>
+      </w:r>
+      <w:proofErr w:type="spellEnd"/>
+      <w:r>
+        <w:t xml:space="preserve"> case geschreven.</w:t>
+      </w:r>
+    </w:p>
+    <w:p>
+      <w:pPr>
+        <w:pStyle w:val="Lijstalinea"/>
+        <w:numPr>
+          <w:ilvl w:val="0"/>
+          <w:numId w:val="2"/>
+        </w:numPr>
+        <w:spacing w:line="256" w:lineRule="auto"/>
+      </w:pPr>
+      <w:r>
+        <w:t>Het functioneel ontwerp bevat alle informatie zoals wireframes, omschrijving van wireframes.</w:t>
+      </w:r>
+    </w:p>
+    <w:p>
+      <w:pPr>
+        <w:pStyle w:val="Lijstalinea"/>
+        <w:numPr>
+          <w:ilvl w:val="0"/>
+          <w:numId w:val="2"/>
+        </w:numPr>
+        <w:spacing w:line="256" w:lineRule="auto"/>
+      </w:pPr>
+      <w:r>
+        <w:t xml:space="preserve">Het technisch ontwerp bevat alle informatie zoals ERD/normalisatie en de Definition of </w:t>
+      </w:r>
+      <w:proofErr w:type="spellStart"/>
+      <w:r>
+        <w:t>Done</w:t>
+      </w:r>
+      <w:proofErr w:type="spellEnd"/>
+      <w:r>
+        <w:t xml:space="preserve"> (DOD).</w:t>
+      </w:r>
+    </w:p>
+    <w:p>
+      <w:pPr>
+        <w:pStyle w:val="Lijstalinea"/>
+        <w:numPr>
+          <w:ilvl w:val="0"/>
+          <w:numId w:val="2"/>
+        </w:numPr>
+        <w:spacing w:line="256" w:lineRule="auto"/>
+      </w:pPr>
+      <w:r>
+        <w:t xml:space="preserve">Het testrapport bevat van alle functionaliteiten een rapportje met daarin beschreven wat de functionaliteit moet doen. En of de functionaliteit werkt naar behoren zo niet wie het heeft getest en door wie de fout is opgelost.  </w:t>
+      </w:r>
+    </w:p>
+    <w:p>
+      <w:pPr>
+        <w:pStyle w:val="Lijstalinea"/>
+        <w:numPr>
+          <w:ilvl w:val="0"/>
+          <w:numId w:val="2"/>
+        </w:numPr>
       </w:pPr>
     </w:p>
     <w:sectPr>
@@ -868,6 +961,18 @@
   </w:num>
   <w:num w:numId="2" w16cid:durableId="787316679">
     <w:abstractNumId w:val="1"/>
+  </w:num>
+  <w:num w:numId="3" w16cid:durableId="262616610">
+    <w:abstractNumId w:val="1"/>
+    <w:lvlOverride w:ilvl="0"/>
+    <w:lvlOverride w:ilvl="1"/>
+    <w:lvlOverride w:ilvl="2"/>
+    <w:lvlOverride w:ilvl="3"/>
+    <w:lvlOverride w:ilvl="4"/>
+    <w:lvlOverride w:ilvl="5"/>
+    <w:lvlOverride w:ilvl="6"/>
+    <w:lvlOverride w:ilvl="7"/>
+    <w:lvlOverride w:ilvl="8"/>
   </w:num>
 </w:numbering>
 </file>

--- a/Documentatie/Technisch Ontwerp.docx
+++ b/Documentatie/Technisch Ontwerp.docx
@@ -521,7 +521,18 @@
       </w:r>
       <w:proofErr w:type="spellEnd"/>
       <w:r>
-        <w:t xml:space="preserve"> waar alles wordt getest en wanneer de test compleet is wordt deze naar de master gepushte.</w:t>
+        <w:t xml:space="preserve"> waar alles wordt getest en wanneer de test compleet is wordt deze naar de master </w:t>
+      </w:r>
+      <w:proofErr w:type="spellStart"/>
+      <w:r>
+        <w:t>gepush</w:t>
+      </w:r>
+      <w:r>
+        <w:t>ed</w:t>
+      </w:r>
+      <w:proofErr w:type="spellEnd"/>
+      <w:r>
+        <w:t>.</w:t>
       </w:r>
     </w:p>
     <w:p>
@@ -615,17 +626,8 @@
         <w:spacing w:line="256" w:lineRule="auto"/>
       </w:pPr>
       <w:r>
-        <w:t xml:space="preserve">Het testrapport bevat van alle functionaliteiten een rapportje met daarin beschreven wat de functionaliteit moet doen. En of de functionaliteit werkt naar behoren zo niet wie het heeft getest en door wie de fout is opgelost.  </w:t>
-      </w:r>
-    </w:p>
-    <w:p>
-      <w:pPr>
-        <w:pStyle w:val="Lijstalinea"/>
-        <w:numPr>
-          <w:ilvl w:val="0"/>
-          <w:numId w:val="2"/>
-        </w:numPr>
-      </w:pPr>
+        <w:t>Het testrapport bevat van alle functionaliteiten een rapportje met daarin beschreven wat de functionaliteit moet doen. En of de functionaliteit werkt naar behoren zo niet wie het heeft getest en door wie de fout is opgelost.</w:t>
+      </w:r>
     </w:p>
     <w:sectPr>
       <w:footerReference w:type="default" r:id="rId9"/>
@@ -964,15 +966,6 @@
   </w:num>
   <w:num w:numId="3" w16cid:durableId="262616610">
     <w:abstractNumId w:val="1"/>
-    <w:lvlOverride w:ilvl="0"/>
-    <w:lvlOverride w:ilvl="1"/>
-    <w:lvlOverride w:ilvl="2"/>
-    <w:lvlOverride w:ilvl="3"/>
-    <w:lvlOverride w:ilvl="4"/>
-    <w:lvlOverride w:ilvl="5"/>
-    <w:lvlOverride w:ilvl="6"/>
-    <w:lvlOverride w:ilvl="7"/>
-    <w:lvlOverride w:ilvl="8"/>
   </w:num>
 </w:numbering>
 </file>

--- a/Documentatie/Technisch Ontwerp.docx
+++ b/Documentatie/Technisch Ontwerp.docx
@@ -343,10 +343,10 @@
           <w:noProof/>
         </w:rPr>
         <w:drawing>
-          <wp:inline distT="0" distB="0" distL="0" distR="0" wp14:anchorId="4FB3B4B2" wp14:editId="2E7A1CC1">
-            <wp:extent cx="4746901" cy="3573780"/>
-            <wp:effectExtent l="0" t="0" r="0" b="7620"/>
-            <wp:docPr id="1" name="Afbeelding 1" descr="Afbeelding met tafel&#10;&#10;Automatisch gegenereerde beschrijving"/>
+          <wp:inline distT="0" distB="0" distL="0" distR="0" wp14:anchorId="4FB3B4B2" wp14:editId="1C0F9BE0">
+            <wp:extent cx="4763558" cy="3318872"/>
+            <wp:effectExtent l="0" t="0" r="0" b="0"/>
+            <wp:docPr id="1" name="Afbeelding 1"/>
             <wp:cNvGraphicFramePr>
               <a:graphicFrameLocks xmlns:a="http://schemas.openxmlformats.org/drawingml/2006/main" noChangeAspect="1"/>
             </wp:cNvGraphicFramePr>
@@ -354,7 +354,7 @@
               <a:graphicData uri="http://schemas.openxmlformats.org/drawingml/2006/picture">
                 <pic:pic xmlns:pic="http://schemas.openxmlformats.org/drawingml/2006/picture">
                   <pic:nvPicPr>
-                    <pic:cNvPr id="1" name="Afbeelding 1" descr="Afbeelding met tafel&#10;&#10;Automatisch gegenereerde beschrijving"/>
+                    <pic:cNvPr id="1" name="Afbeelding 1"/>
                     <pic:cNvPicPr>
                       <a:picLocks noChangeAspect="1" noChangeArrowheads="1"/>
                     </pic:cNvPicPr>
@@ -367,7 +367,6 @@
                         </a:ext>
                       </a:extLst>
                     </a:blip>
-                    <a:srcRect/>
                     <a:stretch>
                       <a:fillRect/>
                     </a:stretch>
@@ -375,7 +374,7 @@
                   <pic:spPr bwMode="auto">
                     <a:xfrm>
                       <a:off x="0" y="0"/>
-                      <a:ext cx="4763558" cy="3586320"/>
+                      <a:ext cx="4763558" cy="3318872"/>
                     </a:xfrm>
                     <a:prstGeom prst="rect">
                       <a:avLst/>
@@ -474,13 +473,8 @@
         <w:t>De naam conventie voor functies</w:t>
       </w:r>
       <w:r>
-        <w:t xml:space="preserve"> &amp; </w:t>
-      </w:r>
-      <w:proofErr w:type="spellStart"/>
-      <w:r>
-        <w:t>methode’s</w:t>
-      </w:r>
-      <w:proofErr w:type="spellEnd"/>
+        <w:t xml:space="preserve"> &amp; methode’s</w:t>
+      </w:r>
       <w:r>
         <w:t xml:space="preserve"> moeten </w:t>
       </w:r>
@@ -497,40 +491,11 @@
         </w:numPr>
       </w:pPr>
       <w:r>
-        <w:t xml:space="preserve">Op </w:t>
-      </w:r>
-      <w:proofErr w:type="spellStart"/>
-      <w:r>
-        <w:t>github</w:t>
-      </w:r>
-      <w:proofErr w:type="spellEnd"/>
-      <w:r>
-        <w:t xml:space="preserve"> hebben we een </w:t>
-      </w:r>
-      <w:proofErr w:type="spellStart"/>
-      <w:r>
-        <w:t>branch</w:t>
-      </w:r>
-      <w:proofErr w:type="spellEnd"/>
-      <w:r>
-        <w:t xml:space="preserve"> genaamd </w:t>
-      </w:r>
-      <w:proofErr w:type="spellStart"/>
-      <w:r>
-        <w:t>develop</w:t>
-      </w:r>
-      <w:proofErr w:type="spellEnd"/>
-      <w:r>
-        <w:t xml:space="preserve"> waar alles wordt getest en wanneer de test compleet is wordt deze naar de master </w:t>
-      </w:r>
-      <w:proofErr w:type="spellStart"/>
-      <w:r>
-        <w:t>gepush</w:t>
+        <w:t>Op github hebben we een branch genaamd develop waar alles wordt getest en wanneer de test compleet is wordt deze naar de master gepush</w:t>
       </w:r>
       <w:r>
         <w:t>ed</w:t>
       </w:r>
-      <w:proofErr w:type="spellEnd"/>
       <w:r>
         <w:t>.</w:t>
       </w:r>
@@ -571,15 +536,7 @@
         <w:spacing w:line="256" w:lineRule="auto"/>
       </w:pPr>
       <w:r>
-        <w:t xml:space="preserve">Variabelen worden in </w:t>
-      </w:r>
-      <w:proofErr w:type="spellStart"/>
-      <w:r>
-        <w:t>lower</w:t>
-      </w:r>
-      <w:proofErr w:type="spellEnd"/>
-      <w:r>
-        <w:t xml:space="preserve"> case geschreven.</w:t>
+        <w:t>Variabelen worden in lower case geschreven.</w:t>
       </w:r>
     </w:p>
     <w:p>
@@ -605,15 +562,7 @@
         <w:spacing w:line="256" w:lineRule="auto"/>
       </w:pPr>
       <w:r>
-        <w:t xml:space="preserve">Het technisch ontwerp bevat alle informatie zoals ERD/normalisatie en de Definition of </w:t>
-      </w:r>
-      <w:proofErr w:type="spellStart"/>
-      <w:r>
-        <w:t>Done</w:t>
-      </w:r>
-      <w:proofErr w:type="spellEnd"/>
-      <w:r>
-        <w:t xml:space="preserve"> (DOD).</w:t>
+        <w:t>Het technisch ontwerp bevat alle informatie zoals ERD/normalisatie en de Definition of Done (DOD).</w:t>
       </w:r>
     </w:p>
     <w:p>
